--- a/doc/软件整改需求/软件整改需求.docx
+++ b/doc/软件整改需求/软件整改需求.docx
@@ -1,10 +1,8 @@
 
 <file path=word/document.xml><?xml version="1.0" encoding="utf-8"?>
-<w:document xmlns:wpc="http://schemas.microsoft.com/office/word/2010/wordprocessingCanvas" xmlns:cx="http://schemas.microsoft.com/office/drawing/2014/chartex" xmlns:cx1="http://schemas.microsoft.com/office/drawing/2015/9/8/chartex" xmlns:cx2="http://schemas.microsoft.com/office/drawing/2015/10/21/chartex" xmlns:cx3="http://schemas.microsoft.com/office/drawing/2016/5/9/chartex" xmlns:cx4="http://schemas.microsoft.com/office/drawing/2016/5/10/chartex" xmlns:cx5="http://schemas.microsoft.com/office/drawing/2016/5/11/chartex" xmlns:cx6="http://schemas.microsoft.com/office/drawing/2016/5/12/chartex" xmlns:cx7="http://schemas.microsoft.com/office/drawing/2016/5/13/chartex" xmlns:cx8="http://schemas.microsoft.com/office/drawing/2016/5/14/chartex" xmlns:mc="http://schemas.openxmlformats.org/markup-compatibility/2006" xmlns:aink="http://schemas.microsoft.com/office/drawing/2016/ink" xmlns:am3d="http://schemas.microsoft.com/office/drawing/2017/model3d" xmlns:o="urn:schemas-microsoft-com:office:office" xmlns:r="http://schemas.openxmlformats.org/officeDocument/2006/relationships" xmlns:m="http://schemas.openxmlformats.org/officeDocument/2006/math" xmlns:v="urn:schemas-microsoft-com:vml" xmlns:wp14="http://schemas.microsoft.com/office/word/2010/wordprocessingDrawing" xmlns:wp="http://schemas.openxmlformats.org/drawingml/2006/wordprocessingDrawing" xmlns:w10="urn:schemas-microsoft-com:office:word" xmlns:w="http://schemas.openxmlformats.org/wordprocessingml/2006/main" xmlns:w14="http://schemas.microsoft.com/office/word/2010/wordml" xmlns:w15="http://schemas.microsoft.com/office/word/2012/wordml" xmlns:w16cid="http://schemas.microsoft.com/office/word/2016/wordml/cid" xmlns:w16se="http://schemas.microsoft.com/office/word/2015/wordml/symex" xmlns:wpg="http://schemas.microsoft.com/office/word/2010/wordprocessingGroup" xmlns:wpi="http://schemas.microsoft.com/office/word/2010/wordprocessingInk" xmlns:wne="http://schemas.microsoft.com/office/word/2006/wordml" xmlns:wps="http://schemas.microsoft.com/office/word/2010/wordprocessingShape" mc:Ignorable="w14 w15 w16se w16cid wp14">
+<w:document xmlns:wpc="http://schemas.microsoft.com/office/word/2010/wordprocessingCanvas" xmlns:cx="http://schemas.microsoft.com/office/drawing/2014/chartex" xmlns:cx1="http://schemas.microsoft.com/office/drawing/2015/9/8/chartex" xmlns:mc="http://schemas.openxmlformats.org/markup-compatibility/2006" xmlns:o="urn:schemas-microsoft-com:office:office" xmlns:r="http://schemas.openxmlformats.org/officeDocument/2006/relationships" xmlns:m="http://schemas.openxmlformats.org/officeDocument/2006/math" xmlns:v="urn:schemas-microsoft-com:vml" xmlns:wp14="http://schemas.microsoft.com/office/word/2010/wordprocessingDrawing" xmlns:wp="http://schemas.openxmlformats.org/drawingml/2006/wordprocessingDrawing" xmlns:w10="urn:schemas-microsoft-com:office:word" xmlns:w="http://schemas.openxmlformats.org/wordprocessingml/2006/main" xmlns:w14="http://schemas.microsoft.com/office/word/2010/wordml" xmlns:w15="http://schemas.microsoft.com/office/word/2012/wordml" xmlns:w16se="http://schemas.microsoft.com/office/word/2015/wordml/symex" xmlns:wpg="http://schemas.microsoft.com/office/word/2010/wordprocessingGroup" xmlns:wpi="http://schemas.microsoft.com/office/word/2010/wordprocessingInk" xmlns:wne="http://schemas.microsoft.com/office/word/2006/wordml" xmlns:wps="http://schemas.microsoft.com/office/word/2010/wordprocessingShape" mc:Ignorable="w14 w15 w16se wp14">
   <w:body>
     <w:p>
-      <w:bookmarkStart w:id="0" w:name="_GoBack"/>
-      <w:bookmarkEnd w:id="0"/>
       <w:r>
         <w:rPr>
           <w:rFonts w:hint="eastAsia"/>
@@ -20,16 +18,21 @@
           <w:numId w:val="1"/>
         </w:numPr>
         <w:ind w:firstLineChars="0"/>
-      </w:pPr>
-      <w:r>
-        <w:rPr>
-          <w:rFonts w:hint="eastAsia"/>
+        <w:rPr>
+          <w:color w:val="92D050"/>
+        </w:rPr>
+      </w:pPr>
+      <w:r>
+        <w:rPr>
+          <w:rFonts w:hint="eastAsia"/>
+          <w:color w:val="92D050"/>
         </w:rPr>
         <w:t>开机自动进入主页；</w:t>
       </w:r>
       <w:r>
         <w:rPr>
           <w:rFonts w:hint="eastAsia"/>
+          <w:color w:val="92D050"/>
           <w:szCs w:val="21"/>
         </w:rPr>
         <w:t>如果有</w:t>
@@ -37,6 +40,7 @@
       <w:r>
         <w:rPr>
           <w:rFonts w:hint="eastAsia"/>
+          <w:color w:val="92D050"/>
           <w:szCs w:val="21"/>
         </w:rPr>
         <w:t>PT</w:t>
@@ -44,6 +48,7 @@
       <w:r>
         <w:rPr>
           <w:rFonts w:hint="eastAsia"/>
+          <w:color w:val="92D050"/>
           <w:szCs w:val="21"/>
         </w:rPr>
         <w:t>设备连接，自动显示设备上最近一个患者的数据，如果没有连接设备，自动显示本地存储中的</w:t>
@@ -51,6 +56,7 @@
       <w:r>
         <w:rPr>
           <w:rFonts w:hint="eastAsia"/>
+          <w:color w:val="92D050"/>
           <w:szCs w:val="21"/>
         </w:rPr>
         <w:t>文件夹列表</w:t>
@@ -58,6 +64,7 @@
       <w:r>
         <w:rPr>
           <w:rFonts w:hint="eastAsia"/>
+          <w:color w:val="92D050"/>
           <w:szCs w:val="21"/>
         </w:rPr>
         <w:t>；</w:t>
@@ -99,10 +106,14 @@
           <w:numId w:val="1"/>
         </w:numPr>
         <w:ind w:firstLineChars="0"/>
-      </w:pPr>
-      <w:r>
-        <w:rPr>
-          <w:rFonts w:hint="eastAsia"/>
+        <w:rPr>
+          <w:color w:val="92D050"/>
+        </w:rPr>
+      </w:pPr>
+      <w:r>
+        <w:rPr>
+          <w:rFonts w:hint="eastAsia"/>
+          <w:color w:val="92D050"/>
         </w:rPr>
         <w:t>进入存储目录，点击单个文件，直接跳转以主页格式显示当前文件内容</w:t>
       </w:r>
@@ -115,51 +126,29 @@
           <w:numId w:val="1"/>
         </w:numPr>
         <w:ind w:firstLineChars="0"/>
-      </w:pPr>
-      <w:r>
-        <w:rPr>
-          <w:rFonts w:hint="eastAsia"/>
+        <w:rPr>
+          <w:color w:val="FF0000"/>
+        </w:rPr>
+      </w:pPr>
+      <w:r>
+        <w:rPr>
+          <w:rFonts w:hint="eastAsia"/>
+          <w:color w:val="FF0000"/>
         </w:rPr>
         <w:t>主页要求有编辑功能，</w:t>
       </w:r>
       <w:r>
+        <w:rPr>
+          <w:color w:val="FF0000"/>
+        </w:rPr>
         <w:t>PT</w:t>
       </w:r>
       <w:r>
         <w:rPr>
           <w:rFonts w:hint="eastAsia"/>
-        </w:rPr>
-        <w:t>设备没有的信息才能编辑（比如姓名和报告医生）；</w:t>
-      </w:r>
-      <w:r>
-        <w:rPr>
-          <w:rFonts w:hint="eastAsia"/>
-        </w:rPr>
-        <w:t>输入法只需要</w:t>
-      </w:r>
-      <w:r>
-        <w:rPr>
-          <w:rFonts w:hint="eastAsia"/>
-        </w:rPr>
-        <w:t>9</w:t>
-      </w:r>
-      <w:r>
-        <w:rPr>
-          <w:rFonts w:hint="eastAsia"/>
-        </w:rPr>
-        <w:t>格输入和手写输入</w:t>
-      </w:r>
-      <w:r>
-        <w:rPr>
-          <w:rFonts w:hint="eastAsia"/>
-        </w:rPr>
-        <w:t>2</w:t>
-      </w:r>
-      <w:r>
-        <w:rPr>
-          <w:rFonts w:hint="eastAsia"/>
-        </w:rPr>
-        <w:t>种；</w:t>
+          <w:color w:val="FF0000"/>
+        </w:rPr>
+        <w:t>设备没有的信息才能编辑（比如姓名和报告医生），检测日期从文件读取，报告日期取系统时间；</w:t>
       </w:r>
     </w:p>
     <w:p>
@@ -186,40 +175,49 @@
           <w:numId w:val="1"/>
         </w:numPr>
         <w:ind w:firstLineChars="0"/>
-      </w:pPr>
-      <w:r>
-        <w:rPr>
-          <w:rFonts w:hint="eastAsia"/>
+        <w:rPr>
+          <w:color w:val="92D050"/>
+        </w:rPr>
+      </w:pPr>
+      <w:r>
+        <w:rPr>
+          <w:rFonts w:hint="eastAsia"/>
+          <w:color w:val="92D050"/>
         </w:rPr>
         <w:t>系统任务栏和软件标题栏</w:t>
       </w:r>
       <w:r>
         <w:rPr>
           <w:rFonts w:hint="eastAsia"/>
+          <w:color w:val="92D050"/>
         </w:rPr>
         <w:t>以及底下那一栏</w:t>
       </w:r>
       <w:r>
         <w:rPr>
           <w:rFonts w:hint="eastAsia"/>
+          <w:color w:val="92D050"/>
         </w:rPr>
         <w:t>不需要显示；</w:t>
       </w:r>
       <w:r>
         <w:rPr>
           <w:rFonts w:hint="eastAsia"/>
+          <w:color w:val="92D050"/>
         </w:rPr>
         <w:t>整个屏幕只需要显示附图</w:t>
       </w:r>
       <w:r>
         <w:rPr>
           <w:rFonts w:hint="eastAsia"/>
+          <w:color w:val="92D050"/>
         </w:rPr>
         <w:t>2</w:t>
       </w:r>
       <w:r>
         <w:rPr>
           <w:rFonts w:hint="eastAsia"/>
+          <w:color w:val="92D050"/>
         </w:rPr>
         <w:t>所示的主页内容</w:t>
       </w:r>
@@ -248,13 +246,19 @@
           <w:numId w:val="1"/>
         </w:numPr>
         <w:ind w:firstLineChars="0"/>
-      </w:pPr>
-      <w:r>
-        <w:rPr>
-          <w:rFonts w:hint="eastAsia"/>
+        <w:rPr>
+          <w:color w:val="92D050"/>
+        </w:rPr>
+      </w:pPr>
+      <w:r>
+        <w:rPr>
+          <w:rFonts w:hint="eastAsia"/>
+          <w:color w:val="92D050"/>
         </w:rPr>
         <w:t>存储目录文件夹及文件夹内容列表按大号显示。</w:t>
       </w:r>
+      <w:bookmarkStart w:id="0" w:name="_GoBack"/>
+      <w:bookmarkEnd w:id="0"/>
     </w:p>
     <w:sectPr>
       <w:pgSz w:w="11906" w:h="16838"/>
@@ -267,7 +271,7 @@
 </file>
 
 <file path=word/endnotes.xml><?xml version="1.0" encoding="utf-8"?>
-<w:endnotes xmlns:wpc="http://schemas.microsoft.com/office/word/2010/wordprocessingCanvas" xmlns:cx="http://schemas.microsoft.com/office/drawing/2014/chartex" xmlns:cx1="http://schemas.microsoft.com/office/drawing/2015/9/8/chartex" xmlns:cx2="http://schemas.microsoft.com/office/drawing/2015/10/21/chartex" xmlns:cx3="http://schemas.microsoft.com/office/drawing/2016/5/9/chartex" xmlns:cx4="http://schemas.microsoft.com/office/drawing/2016/5/10/chartex" xmlns:cx5="http://schemas.microsoft.com/office/drawing/2016/5/11/chartex" xmlns:cx6="http://schemas.microsoft.com/office/drawing/2016/5/12/chartex" xmlns:cx7="http://schemas.microsoft.com/office/drawing/2016/5/13/chartex" xmlns:cx8="http://schemas.microsoft.com/office/drawing/2016/5/14/chartex" xmlns:mc="http://schemas.openxmlformats.org/markup-compatibility/2006" xmlns:aink="http://schemas.microsoft.com/office/drawing/2016/ink" xmlns:am3d="http://schemas.microsoft.com/office/drawing/2017/model3d" xmlns:o="urn:schemas-microsoft-com:office:office" xmlns:r="http://schemas.openxmlformats.org/officeDocument/2006/relationships" xmlns:m="http://schemas.openxmlformats.org/officeDocument/2006/math" xmlns:v="urn:schemas-microsoft-com:vml" xmlns:wp14="http://schemas.microsoft.com/office/word/2010/wordprocessingDrawing" xmlns:wp="http://schemas.openxmlformats.org/drawingml/2006/wordprocessingDrawing" xmlns:w10="urn:schemas-microsoft-com:office:word" xmlns:w="http://schemas.openxmlformats.org/wordprocessingml/2006/main" xmlns:w14="http://schemas.microsoft.com/office/word/2010/wordml" xmlns:w15="http://schemas.microsoft.com/office/word/2012/wordml" xmlns:w16cid="http://schemas.microsoft.com/office/word/2016/wordml/cid" xmlns:w16se="http://schemas.microsoft.com/office/word/2015/wordml/symex" xmlns:wpg="http://schemas.microsoft.com/office/word/2010/wordprocessingGroup" xmlns:wpi="http://schemas.microsoft.com/office/word/2010/wordprocessingInk" xmlns:wne="http://schemas.microsoft.com/office/word/2006/wordml" xmlns:wps="http://schemas.microsoft.com/office/word/2010/wordprocessingShape" mc:Ignorable="w14 w15 w16se w16cid wp14">
+<w:endnotes xmlns:wpc="http://schemas.microsoft.com/office/word/2010/wordprocessingCanvas" xmlns:cx="http://schemas.microsoft.com/office/drawing/2014/chartex" xmlns:cx1="http://schemas.microsoft.com/office/drawing/2015/9/8/chartex" xmlns:mc="http://schemas.openxmlformats.org/markup-compatibility/2006" xmlns:o="urn:schemas-microsoft-com:office:office" xmlns:r="http://schemas.openxmlformats.org/officeDocument/2006/relationships" xmlns:m="http://schemas.openxmlformats.org/officeDocument/2006/math" xmlns:v="urn:schemas-microsoft-com:vml" xmlns:wp14="http://schemas.microsoft.com/office/word/2010/wordprocessingDrawing" xmlns:wp="http://schemas.openxmlformats.org/drawingml/2006/wordprocessingDrawing" xmlns:w10="urn:schemas-microsoft-com:office:word" xmlns:w="http://schemas.openxmlformats.org/wordprocessingml/2006/main" xmlns:w14="http://schemas.microsoft.com/office/word/2010/wordml" xmlns:w15="http://schemas.microsoft.com/office/word/2012/wordml" xmlns:w16se="http://schemas.microsoft.com/office/word/2015/wordml/symex" xmlns:wpg="http://schemas.microsoft.com/office/word/2010/wordprocessingGroup" xmlns:wpi="http://schemas.microsoft.com/office/word/2010/wordprocessingInk" xmlns:wne="http://schemas.microsoft.com/office/word/2006/wordml" xmlns:wps="http://schemas.microsoft.com/office/word/2010/wordprocessingShape" mc:Ignorable="w14 w15 w16se wp14">
   <w:endnote w:type="separator" w:id="-1">
     <w:p>
       <w:r>
@@ -286,7 +290,7 @@
 </file>
 
 <file path=word/footnotes.xml><?xml version="1.0" encoding="utf-8"?>
-<w:footnotes xmlns:wpc="http://schemas.microsoft.com/office/word/2010/wordprocessingCanvas" xmlns:cx="http://schemas.microsoft.com/office/drawing/2014/chartex" xmlns:cx1="http://schemas.microsoft.com/office/drawing/2015/9/8/chartex" xmlns:cx2="http://schemas.microsoft.com/office/drawing/2015/10/21/chartex" xmlns:cx3="http://schemas.microsoft.com/office/drawing/2016/5/9/chartex" xmlns:cx4="http://schemas.microsoft.com/office/drawing/2016/5/10/chartex" xmlns:cx5="http://schemas.microsoft.com/office/drawing/2016/5/11/chartex" xmlns:cx6="http://schemas.microsoft.com/office/drawing/2016/5/12/chartex" xmlns:cx7="http://schemas.microsoft.com/office/drawing/2016/5/13/chartex" xmlns:cx8="http://schemas.microsoft.com/office/drawing/2016/5/14/chartex" xmlns:mc="http://schemas.openxmlformats.org/markup-compatibility/2006" xmlns:aink="http://schemas.microsoft.com/office/drawing/2016/ink" xmlns:am3d="http://schemas.microsoft.com/office/drawing/2017/model3d" xmlns:o="urn:schemas-microsoft-com:office:office" xmlns:r="http://schemas.openxmlformats.org/officeDocument/2006/relationships" xmlns:m="http://schemas.openxmlformats.org/officeDocument/2006/math" xmlns:v="urn:schemas-microsoft-com:vml" xmlns:wp14="http://schemas.microsoft.com/office/word/2010/wordprocessingDrawing" xmlns:wp="http://schemas.openxmlformats.org/drawingml/2006/wordprocessingDrawing" xmlns:w10="urn:schemas-microsoft-com:office:word" xmlns:w="http://schemas.openxmlformats.org/wordprocessingml/2006/main" xmlns:w14="http://schemas.microsoft.com/office/word/2010/wordml" xmlns:w15="http://schemas.microsoft.com/office/word/2012/wordml" xmlns:w16cid="http://schemas.microsoft.com/office/word/2016/wordml/cid" xmlns:w16se="http://schemas.microsoft.com/office/word/2015/wordml/symex" xmlns:wpg="http://schemas.microsoft.com/office/word/2010/wordprocessingGroup" xmlns:wpi="http://schemas.microsoft.com/office/word/2010/wordprocessingInk" xmlns:wne="http://schemas.microsoft.com/office/word/2006/wordml" xmlns:wps="http://schemas.microsoft.com/office/word/2010/wordprocessingShape" mc:Ignorable="w14 w15 w16se w16cid wp14">
+<w:footnotes xmlns:wpc="http://schemas.microsoft.com/office/word/2010/wordprocessingCanvas" xmlns:cx="http://schemas.microsoft.com/office/drawing/2014/chartex" xmlns:cx1="http://schemas.microsoft.com/office/drawing/2015/9/8/chartex" xmlns:mc="http://schemas.openxmlformats.org/markup-compatibility/2006" xmlns:o="urn:schemas-microsoft-com:office:office" xmlns:r="http://schemas.openxmlformats.org/officeDocument/2006/relationships" xmlns:m="http://schemas.openxmlformats.org/officeDocument/2006/math" xmlns:v="urn:schemas-microsoft-com:vml" xmlns:wp14="http://schemas.microsoft.com/office/word/2010/wordprocessingDrawing" xmlns:wp="http://schemas.openxmlformats.org/drawingml/2006/wordprocessingDrawing" xmlns:w10="urn:schemas-microsoft-com:office:word" xmlns:w="http://schemas.openxmlformats.org/wordprocessingml/2006/main" xmlns:w14="http://schemas.microsoft.com/office/word/2010/wordml" xmlns:w15="http://schemas.microsoft.com/office/word/2012/wordml" xmlns:w16se="http://schemas.microsoft.com/office/word/2015/wordml/symex" xmlns:wpg="http://schemas.microsoft.com/office/word/2010/wordprocessingGroup" xmlns:wpi="http://schemas.microsoft.com/office/word/2010/wordprocessingInk" xmlns:wne="http://schemas.microsoft.com/office/word/2006/wordml" xmlns:wps="http://schemas.microsoft.com/office/word/2010/wordprocessingShape" mc:Ignorable="w14 w15 w16se wp14">
   <w:footnote w:type="separator" w:id="-1">
     <w:p>
       <w:r>
@@ -305,7 +309,7 @@
 </file>
 
 <file path=word/numbering.xml><?xml version="1.0" encoding="utf-8"?>
-<w:numbering xmlns:wpc="http://schemas.microsoft.com/office/word/2010/wordprocessingCanvas" xmlns:cx="http://schemas.microsoft.com/office/drawing/2014/chartex" xmlns:cx1="http://schemas.microsoft.com/office/drawing/2015/9/8/chartex" xmlns:cx2="http://schemas.microsoft.com/office/drawing/2015/10/21/chartex" xmlns:cx3="http://schemas.microsoft.com/office/drawing/2016/5/9/chartex" xmlns:cx4="http://schemas.microsoft.com/office/drawing/2016/5/10/chartex" xmlns:cx5="http://schemas.microsoft.com/office/drawing/2016/5/11/chartex" xmlns:cx6="http://schemas.microsoft.com/office/drawing/2016/5/12/chartex" xmlns:cx7="http://schemas.microsoft.com/office/drawing/2016/5/13/chartex" xmlns:cx8="http://schemas.microsoft.com/office/drawing/2016/5/14/chartex" xmlns:mc="http://schemas.openxmlformats.org/markup-compatibility/2006" xmlns:aink="http://schemas.microsoft.com/office/drawing/2016/ink" xmlns:am3d="http://schemas.microsoft.com/office/drawing/2017/model3d" xmlns:o="urn:schemas-microsoft-com:office:office" xmlns:r="http://schemas.openxmlformats.org/officeDocument/2006/relationships" xmlns:m="http://schemas.openxmlformats.org/officeDocument/2006/math" xmlns:v="urn:schemas-microsoft-com:vml" xmlns:wp14="http://schemas.microsoft.com/office/word/2010/wordprocessingDrawing" xmlns:wp="http://schemas.openxmlformats.org/drawingml/2006/wordprocessingDrawing" xmlns:w10="urn:schemas-microsoft-com:office:word" xmlns:w="http://schemas.openxmlformats.org/wordprocessingml/2006/main" xmlns:w14="http://schemas.microsoft.com/office/word/2010/wordml" xmlns:w15="http://schemas.microsoft.com/office/word/2012/wordml" xmlns:w16cid="http://schemas.microsoft.com/office/word/2016/wordml/cid" xmlns:w16se="http://schemas.microsoft.com/office/word/2015/wordml/symex" xmlns:wpg="http://schemas.microsoft.com/office/word/2010/wordprocessingGroup" xmlns:wpi="http://schemas.microsoft.com/office/word/2010/wordprocessingInk" xmlns:wne="http://schemas.microsoft.com/office/word/2006/wordml" xmlns:wps="http://schemas.microsoft.com/office/word/2010/wordprocessingShape" mc:Ignorable="w14 w15 w16se w16cid wp14">
+<w:numbering xmlns:wpc="http://schemas.microsoft.com/office/word/2010/wordprocessingCanvas" xmlns:cx="http://schemas.microsoft.com/office/drawing/2014/chartex" xmlns:cx1="http://schemas.microsoft.com/office/drawing/2015/9/8/chartex" xmlns:mc="http://schemas.openxmlformats.org/markup-compatibility/2006" xmlns:o="urn:schemas-microsoft-com:office:office" xmlns:r="http://schemas.openxmlformats.org/officeDocument/2006/relationships" xmlns:m="http://schemas.openxmlformats.org/officeDocument/2006/math" xmlns:v="urn:schemas-microsoft-com:vml" xmlns:wp14="http://schemas.microsoft.com/office/word/2010/wordprocessingDrawing" xmlns:wp="http://schemas.openxmlformats.org/drawingml/2006/wordprocessingDrawing" xmlns:w10="urn:schemas-microsoft-com:office:word" xmlns:w="http://schemas.openxmlformats.org/wordprocessingml/2006/main" xmlns:w14="http://schemas.microsoft.com/office/word/2010/wordml" xmlns:w15="http://schemas.microsoft.com/office/word/2012/wordml" xmlns:w16se="http://schemas.microsoft.com/office/word/2015/wordml/symex" xmlns:wpg="http://schemas.microsoft.com/office/word/2010/wordprocessingGroup" xmlns:wpi="http://schemas.microsoft.com/office/word/2010/wordprocessingInk" xmlns:wne="http://schemas.microsoft.com/office/word/2006/wordml" xmlns:wps="http://schemas.microsoft.com/office/word/2010/wordprocessingShape" mc:Ignorable="w14 w15 w16se wp14">
   <w:abstractNum w:abstractNumId="0" w15:restartNumberingAfterBreak="0">
     <w:nsid w:val="6E910318"/>
     <w:multiLevelType w:val="hybridMultilevel"/>
@@ -402,7 +406,7 @@
 </file>
 
 <file path=word/styles.xml><?xml version="1.0" encoding="utf-8"?>
-<w:styles xmlns:mc="http://schemas.openxmlformats.org/markup-compatibility/2006" xmlns:r="http://schemas.openxmlformats.org/officeDocument/2006/relationships" xmlns:w="http://schemas.openxmlformats.org/wordprocessingml/2006/main" xmlns:w14="http://schemas.microsoft.com/office/word/2010/wordml" xmlns:w15="http://schemas.microsoft.com/office/word/2012/wordml" xmlns:w16cid="http://schemas.microsoft.com/office/word/2016/wordml/cid" xmlns:w16se="http://schemas.microsoft.com/office/word/2015/wordml/symex" mc:Ignorable="w14 w15 w16se w16cid">
+<w:styles xmlns:mc="http://schemas.openxmlformats.org/markup-compatibility/2006" xmlns:r="http://schemas.openxmlformats.org/officeDocument/2006/relationships" xmlns:w="http://schemas.openxmlformats.org/wordprocessingml/2006/main" xmlns:w14="http://schemas.microsoft.com/office/word/2010/wordml" xmlns:w15="http://schemas.microsoft.com/office/word/2012/wordml" xmlns:w16se="http://schemas.microsoft.com/office/word/2015/wordml/symex" mc:Ignorable="w14 w15 w16se">
   <w:docDefaults>
     <w:rPrDefault>
       <w:rPr>
@@ -415,7 +419,7 @@
     </w:rPrDefault>
     <w:pPrDefault/>
   </w:docDefaults>
-  <w:latentStyles w:defLockedState="0" w:defUIPriority="99" w:defSemiHidden="0" w:defUnhideWhenUsed="0" w:defQFormat="0" w:count="376">
+  <w:latentStyles w:defLockedState="0" w:defUIPriority="99" w:defSemiHidden="0" w:defUnhideWhenUsed="0" w:defQFormat="0" w:count="371">
     <w:lsdException w:name="Normal" w:uiPriority="0" w:qFormat="1"/>
     <w:lsdException w:name="heading 1" w:uiPriority="9" w:qFormat="1"/>
     <w:lsdException w:name="heading 2" w:semiHidden="1" w:uiPriority="9" w:unhideWhenUsed="1" w:qFormat="1"/>
@@ -787,11 +791,6 @@
     <w:lsdException w:name="List Table 5 Dark Accent 6" w:uiPriority="50"/>
     <w:lsdException w:name="List Table 6 Colorful Accent 6" w:uiPriority="51"/>
     <w:lsdException w:name="List Table 7 Colorful Accent 6" w:uiPriority="52"/>
-    <w:lsdException w:name="Mention" w:semiHidden="1" w:unhideWhenUsed="1"/>
-    <w:lsdException w:name="Smart Hyperlink" w:semiHidden="1" w:unhideWhenUsed="1"/>
-    <w:lsdException w:name="Hashtag" w:semiHidden="1" w:unhideWhenUsed="1"/>
-    <w:lsdException w:name="Unresolved Mention" w:semiHidden="1" w:unhideWhenUsed="1"/>
-    <w:lsdException w:name="Smart Link" w:semiHidden="1" w:unhideWhenUsed="1"/>
   </w:latentStyles>
   <w:style w:type="paragraph" w:default="1" w:styleId="a">
     <w:name w:val="Normal"/>

--- a/doc/软件整改需求/软件整改需求.docx
+++ b/doc/软件整改需求/软件整改需求.docx
@@ -127,26 +127,26 @@
         </w:numPr>
         <w:ind w:firstLineChars="0"/>
         <w:rPr>
-          <w:color w:val="FF0000"/>
-        </w:rPr>
-      </w:pPr>
-      <w:r>
-        <w:rPr>
-          <w:rFonts w:hint="eastAsia"/>
-          <w:color w:val="FF0000"/>
+          <w:color w:val="92D050"/>
+        </w:rPr>
+      </w:pPr>
+      <w:r>
+        <w:rPr>
+          <w:rFonts w:hint="eastAsia"/>
+          <w:color w:val="92D050"/>
         </w:rPr>
         <w:t>主页要求有编辑功能，</w:t>
       </w:r>
       <w:r>
         <w:rPr>
-          <w:color w:val="FF0000"/>
+          <w:color w:val="92D050"/>
         </w:rPr>
         <w:t>PT</w:t>
       </w:r>
       <w:r>
         <w:rPr>
           <w:rFonts w:hint="eastAsia"/>
-          <w:color w:val="FF0000"/>
+          <w:color w:val="92D050"/>
         </w:rPr>
         <w:t>设备没有的信息才能编辑（比如姓名和报告医生），检测日期从文件读取，报告日期取系统时间；</w:t>
       </w:r>
@@ -159,10 +159,14 @@
           <w:numId w:val="1"/>
         </w:numPr>
         <w:ind w:firstLineChars="0"/>
-      </w:pPr>
-      <w:r>
-        <w:rPr>
-          <w:rFonts w:hint="eastAsia"/>
+        <w:rPr>
+          <w:color w:val="92D050"/>
+        </w:rPr>
+      </w:pPr>
+      <w:r>
+        <w:rPr>
+          <w:rFonts w:hint="eastAsia"/>
+          <w:color w:val="92D050"/>
         </w:rPr>
         <w:t>点击打印时直接打印，不需要预览页面；</w:t>
       </w:r>
